--- a/trunk/docs/Entregables/Casos de Uso Funcionales/Casos de Uso Gestion de Alumnos - Grupo 5508 -UTN - 2016 v1.3.docx
+++ b/trunk/docs/Entregables/Casos de Uso Funcionales/Casos de Uso Gestion de Alumnos - Grupo 5508 -UTN - 2016 v1.3.docx
@@ -1091,6 +1091,7 @@
           <w:lang w:val="pt-BR"/>
         </w:rPr>
       </w:pPr>
+      <w:proofErr w:type="spellStart"/>
       <w:r>
         <w:rPr>
           <w:rFonts w:ascii="Arial" w:eastAsia="Arial" w:hAnsi="Arial" w:cs="Arial"/>
@@ -1100,7 +1101,19 @@
           <w:szCs w:val="22"/>
           <w:lang w:val="pt-BR"/>
         </w:rPr>
-        <w:t xml:space="preserve">Director de Cátedra: </w:t>
+        <w:t>Director</w:t>
+      </w:r>
+      <w:proofErr w:type="spellEnd"/>
+      <w:r>
+        <w:rPr>
+          <w:rFonts w:ascii="Arial" w:eastAsia="Arial" w:hAnsi="Arial" w:cs="Arial"/>
+          <w:b/>
+          <w:i/>
+          <w:sz w:val="22"/>
+          <w:szCs w:val="22"/>
+          <w:lang w:val="pt-BR"/>
+        </w:rPr>
+        <w:t xml:space="preserve"> de Cátedra: </w:t>
       </w:r>
       <w:r>
         <w:rPr>
@@ -1110,8 +1123,42 @@
           <w:szCs w:val="22"/>
           <w:lang w:val="pt-BR"/>
         </w:rPr>
-        <w:t>Dra. Inés Casanovas</w:t>
+        <w:t xml:space="preserve">Dra. </w:t>
       </w:r>
+      <w:proofErr w:type="spellStart"/>
+      <w:r>
+        <w:rPr>
+          <w:rFonts w:ascii="Arial" w:eastAsia="Arial" w:hAnsi="Arial" w:cs="Arial"/>
+          <w:i/>
+          <w:sz w:val="22"/>
+          <w:szCs w:val="22"/>
+          <w:lang w:val="pt-BR"/>
+        </w:rPr>
+        <w:t>Inés</w:t>
+      </w:r>
+      <w:proofErr w:type="spellEnd"/>
+      <w:r>
+        <w:rPr>
+          <w:rFonts w:ascii="Arial" w:eastAsia="Arial" w:hAnsi="Arial" w:cs="Arial"/>
+          <w:i/>
+          <w:sz w:val="22"/>
+          <w:szCs w:val="22"/>
+          <w:lang w:val="pt-BR"/>
+        </w:rPr>
+        <w:t xml:space="preserve"> </w:t>
+      </w:r>
+      <w:proofErr w:type="spellStart"/>
+      <w:r>
+        <w:rPr>
+          <w:rFonts w:ascii="Arial" w:eastAsia="Arial" w:hAnsi="Arial" w:cs="Arial"/>
+          <w:i/>
+          <w:sz w:val="22"/>
+          <w:szCs w:val="22"/>
+          <w:lang w:val="pt-BR"/>
+        </w:rPr>
+        <w:t>Casanovas</w:t>
+      </w:r>
+      <w:proofErr w:type="spellEnd"/>
     </w:p>
     <w:p>
       <w:pPr>
@@ -5086,7 +5133,29 @@
                 <w:szCs w:val="22"/>
                 <w:lang w:val="es-AR"/>
               </w:rPr>
-              <w:t>(Caracteres (a-zA-Z) y caracteres especiales (¨, ´,’,~) editable – 50 caracteres – obligatorio)</w:t>
+              <w:t>(Caracteres (a-zA-Z) y caracteres especiales (¨, ´,</w:t>
+            </w:r>
+            <w:proofErr w:type="gramStart"/>
+            <w:r>
+              <w:rPr>
+                <w:rFonts w:ascii="Arial" w:hAnsi="Arial" w:cs="Arial"/>
+                <w:i/>
+                <w:sz w:val="22"/>
+                <w:szCs w:val="22"/>
+                <w:lang w:val="es-AR"/>
+              </w:rPr>
+              <w:t>’,~</w:t>
+            </w:r>
+            <w:proofErr w:type="gramEnd"/>
+            <w:r>
+              <w:rPr>
+                <w:rFonts w:ascii="Arial" w:hAnsi="Arial" w:cs="Arial"/>
+                <w:i/>
+                <w:sz w:val="22"/>
+                <w:szCs w:val="22"/>
+                <w:lang w:val="es-AR"/>
+              </w:rPr>
+              <w:t>) editable – 50 caracteres – obligatorio)</w:t>
             </w:r>
           </w:p>
           <w:p>
@@ -5123,7 +5192,29 @@
                 <w:szCs w:val="22"/>
                 <w:lang w:val="es-AR"/>
               </w:rPr>
-              <w:t>(Caracteres (a-zA-Z) y caracteres especiales (¨, ´,’, ~)  editable – 50 caracteres – obligatorio)</w:t>
+              <w:t>(Caracteres (a-zA-Z) y caracteres especiales (¨, ´,’, ~</w:t>
+            </w:r>
+            <w:proofErr w:type="gramStart"/>
+            <w:r>
+              <w:rPr>
+                <w:rFonts w:ascii="Arial" w:hAnsi="Arial" w:cs="Arial"/>
+                <w:i/>
+                <w:sz w:val="22"/>
+                <w:szCs w:val="22"/>
+                <w:lang w:val="es-AR"/>
+              </w:rPr>
+              <w:t>)  editable</w:t>
+            </w:r>
+            <w:proofErr w:type="gramEnd"/>
+            <w:r>
+              <w:rPr>
+                <w:rFonts w:ascii="Arial" w:hAnsi="Arial" w:cs="Arial"/>
+                <w:i/>
+                <w:sz w:val="22"/>
+                <w:szCs w:val="22"/>
+                <w:lang w:val="es-AR"/>
+              </w:rPr>
+              <w:t xml:space="preserve"> – 50 caracteres – obligatorio)</w:t>
             </w:r>
           </w:p>
           <w:p>
@@ -5206,7 +5297,27 @@
                 <w:szCs w:val="22"/>
                 <w:lang w:val="es-AR"/>
               </w:rPr>
-              <w:t>Caracteres a-z A-Z. Los componentes están dispuestos en orden alfabético</w:t>
+              <w:t xml:space="preserve">Caracteres a-z </w:t>
+            </w:r>
+            <w:proofErr w:type="spellStart"/>
+            <w:r>
+              <w:rPr>
+                <w:rFonts w:ascii="Arial" w:hAnsi="Arial" w:cs="Arial"/>
+                <w:sz w:val="22"/>
+                <w:szCs w:val="22"/>
+                <w:lang w:val="es-AR"/>
+              </w:rPr>
+              <w:t>A-Z</w:t>
+            </w:r>
+            <w:proofErr w:type="spellEnd"/>
+            <w:r>
+              <w:rPr>
+                <w:rFonts w:ascii="Arial" w:hAnsi="Arial" w:cs="Arial"/>
+                <w:sz w:val="22"/>
+                <w:szCs w:val="22"/>
+                <w:lang w:val="es-AR"/>
+              </w:rPr>
+              <w:t>. Los componentes están dispuestos en orden alfabético</w:t>
             </w:r>
             <w:r>
               <w:rPr>
@@ -5399,13 +5510,60 @@
                 <w:szCs w:val="22"/>
                 <w:lang w:val="es-AR"/>
               </w:rPr>
-              <w:t>Mail (Alfanumérico tipo:l xxxx@xxxx.xx)</w:t>
+              <w:t xml:space="preserve">Mail (Alfanumérico </w:t>
+            </w:r>
+            <w:proofErr w:type="spellStart"/>
+            <w:proofErr w:type="gramStart"/>
+            <w:r>
+              <w:rPr>
+                <w:rFonts w:ascii="Arial" w:hAnsi="Arial" w:cs="Arial"/>
+                <w:i/>
+                <w:sz w:val="22"/>
+                <w:szCs w:val="22"/>
+                <w:lang w:val="es-AR"/>
+              </w:rPr>
+              <w:t>tipo:l</w:t>
+            </w:r>
+            <w:proofErr w:type="spellEnd"/>
+            <w:proofErr w:type="gramEnd"/>
+            <w:r>
+              <w:rPr>
+                <w:rFonts w:ascii="Arial" w:hAnsi="Arial" w:cs="Arial"/>
+                <w:i/>
+                <w:sz w:val="22"/>
+                <w:szCs w:val="22"/>
+                <w:lang w:val="es-AR"/>
+              </w:rPr>
+              <w:t xml:space="preserve"> </w:t>
+            </w:r>
+            <w:proofErr w:type="spellStart"/>
+            <w:r>
+              <w:rPr>
+                <w:rFonts w:ascii="Arial" w:hAnsi="Arial" w:cs="Arial"/>
+                <w:i/>
+                <w:sz w:val="22"/>
+                <w:szCs w:val="22"/>
+                <w:lang w:val="es-AR"/>
+              </w:rPr>
+              <w:t>xxxx@xxxx.xx</w:t>
+            </w:r>
+            <w:proofErr w:type="spellEnd"/>
+            <w:r>
+              <w:rPr>
+                <w:rFonts w:ascii="Arial" w:hAnsi="Arial" w:cs="Arial"/>
+                <w:i/>
+                <w:sz w:val="22"/>
+                <w:szCs w:val="22"/>
+                <w:lang w:val="es-AR"/>
+              </w:rPr>
+              <w:t>)</w:t>
             </w:r>
           </w:p>
           <w:p>
             <w:pPr>
               <w:pStyle w:val="ContenidodeTabla"/>
               <w:suppressAutoHyphens/>
+              <w:jc w:val="left"/>
               <w:rPr>
                 <w:rFonts w:ascii="Arial" w:hAnsi="Arial" w:cs="Arial"/>
                 <w:i/>
@@ -5414,7 +5572,180 @@
                 <w:lang w:val="es-AR"/>
               </w:rPr>
             </w:pPr>
-            <w:r>
+          </w:p>
+          <w:p>
+            <w:pPr>
+              <w:pStyle w:val="ContenidodeTabla"/>
+              <w:suppressAutoHyphens/>
+              <w:jc w:val="left"/>
+              <w:rPr>
+                <w:rFonts w:ascii="Arial" w:hAnsi="Arial" w:cs="Arial"/>
+                <w:sz w:val="22"/>
+                <w:szCs w:val="22"/>
+                <w:lang w:val="es-AR" w:eastAsia="en-US"/>
+              </w:rPr>
+            </w:pPr>
+            <w:proofErr w:type="spellStart"/>
+            <w:proofErr w:type="gramStart"/>
+            <w:r>
+              <w:rPr>
+                <w:rFonts w:ascii="Arial" w:hAnsi="Arial" w:cs="Arial"/>
+                <w:sz w:val="22"/>
+                <w:szCs w:val="22"/>
+                <w:lang w:val="es-AR" w:eastAsia="en-US"/>
+              </w:rPr>
+              <w:t>a,b</w:t>
+            </w:r>
+            <w:proofErr w:type="gramEnd"/>
+            <w:r>
+              <w:rPr>
+                <w:rFonts w:ascii="Arial" w:hAnsi="Arial" w:cs="Arial"/>
+                <w:sz w:val="22"/>
+                <w:szCs w:val="22"/>
+                <w:lang w:val="es-AR" w:eastAsia="en-US"/>
+              </w:rPr>
+              <w:t>,c,g,i</w:t>
+            </w:r>
+            <w:proofErr w:type="spellEnd"/>
+            <w:r>
+              <w:rPr>
+                <w:rFonts w:ascii="Arial" w:hAnsi="Arial" w:cs="Arial"/>
+                <w:sz w:val="22"/>
+                <w:szCs w:val="22"/>
+                <w:lang w:val="es-AR" w:eastAsia="en-US"/>
+              </w:rPr>
+              <w:t>–Se ingresan datos que corresponde a otro tipo, el sistema emite un mensaje informando la situación: “El tipo de dato no corresponde”.</w:t>
+            </w:r>
+          </w:p>
+          <w:p>
+            <w:pPr>
+              <w:pStyle w:val="ContenidodeTabla"/>
+              <w:suppressAutoHyphens/>
+              <w:jc w:val="left"/>
+              <w:rPr>
+                <w:rFonts w:ascii="Arial" w:hAnsi="Arial" w:cs="Arial"/>
+                <w:sz w:val="22"/>
+                <w:szCs w:val="22"/>
+                <w:lang w:val="es-AR" w:eastAsia="en-US"/>
+              </w:rPr>
+            </w:pPr>
+          </w:p>
+          <w:p>
+            <w:pPr>
+              <w:pStyle w:val="ContenidodeTabla"/>
+              <w:suppressAutoHyphens/>
+              <w:jc w:val="left"/>
+              <w:rPr>
+                <w:rFonts w:ascii="Arial" w:hAnsi="Arial" w:cs="Arial"/>
+                <w:sz w:val="22"/>
+                <w:szCs w:val="22"/>
+                <w:lang w:val="es-AR" w:eastAsia="en-US"/>
+              </w:rPr>
+            </w:pPr>
+            <w:r>
+              <w:rPr>
+                <w:rFonts w:ascii="Arial" w:hAnsi="Arial" w:cs="Arial"/>
+                <w:sz w:val="22"/>
+                <w:szCs w:val="22"/>
+                <w:lang w:val="es-AR" w:eastAsia="en-US"/>
+              </w:rPr>
+              <w:t>a, b, i: Se ingresan datos con mayor longitud, el sistema emite un mensaje informando la situación: “La longitud ingresada supera el máximo”.</w:t>
+            </w:r>
+          </w:p>
+          <w:p>
+            <w:pPr>
+              <w:pStyle w:val="ContenidodeTabla"/>
+              <w:suppressAutoHyphens/>
+              <w:jc w:val="left"/>
+              <w:rPr>
+                <w:rFonts w:ascii="Arial" w:hAnsi="Arial" w:cs="Arial"/>
+                <w:b/>
+                <w:sz w:val="22"/>
+                <w:szCs w:val="22"/>
+                <w:lang w:val="es-AR"/>
+              </w:rPr>
+            </w:pPr>
+          </w:p>
+          <w:p>
+            <w:pPr>
+              <w:pStyle w:val="ContenidodeTabla"/>
+              <w:suppressAutoHyphens/>
+              <w:jc w:val="left"/>
+              <w:rPr>
+                <w:rFonts w:ascii="Arial" w:hAnsi="Arial" w:cs="Arial"/>
+                <w:sz w:val="22"/>
+                <w:szCs w:val="22"/>
+                <w:lang w:val="es-AR" w:eastAsia="en-US"/>
+              </w:rPr>
+            </w:pPr>
+            <w:r>
+              <w:rPr>
+                <w:rFonts w:ascii="Arial" w:hAnsi="Arial" w:cs="Arial"/>
+                <w:sz w:val="22"/>
+                <w:szCs w:val="22"/>
+                <w:lang w:val="es-AR" w:eastAsia="en-US"/>
+              </w:rPr>
+              <w:t>c – Se ingresa un Nº Documento existente.</w:t>
+            </w:r>
+          </w:p>
+          <w:p>
+            <w:pPr>
+              <w:pStyle w:val="ContenidodeTabla"/>
+              <w:suppressAutoHyphens/>
+              <w:jc w:val="left"/>
+              <w:rPr>
+                <w:rFonts w:ascii="Arial" w:hAnsi="Arial" w:cs="Arial"/>
+                <w:sz w:val="22"/>
+                <w:szCs w:val="22"/>
+                <w:lang w:val="es-AR" w:eastAsia="en-US"/>
+              </w:rPr>
+            </w:pPr>
+            <w:r>
+              <w:rPr>
+                <w:rFonts w:ascii="Arial" w:hAnsi="Arial" w:cs="Arial"/>
+                <w:sz w:val="22"/>
+                <w:szCs w:val="22"/>
+                <w:lang w:val="es-AR" w:eastAsia="en-US"/>
+              </w:rPr>
+              <w:t>No pueden existir Docentes con el mismo Nº Documento (DNI). El sistema emite un mensaje informando la situación. “El documento que intenta ingresar ya pertenece a un usuario”.</w:t>
+            </w:r>
+          </w:p>
+          <w:p>
+            <w:pPr>
+              <w:rPr>
+                <w:rFonts w:ascii="Arial" w:hAnsi="Arial" w:cs="Arial"/>
+                <w:sz w:val="22"/>
+                <w:szCs w:val="22"/>
+                <w:lang w:val="es-AR"/>
+              </w:rPr>
+            </w:pPr>
+          </w:p>
+          <w:p>
+            <w:pPr>
+              <w:pStyle w:val="ContenidodeTabla"/>
+              <w:suppressAutoHyphens/>
+              <w:jc w:val="left"/>
+              <w:rPr>
+                <w:rFonts w:ascii="Arial" w:hAnsi="Arial" w:cs="Arial"/>
+                <w:sz w:val="22"/>
+                <w:szCs w:val="22"/>
+                <w:lang w:val="es-AR" w:eastAsia="en-US"/>
+              </w:rPr>
+            </w:pPr>
+            <w:r>
+              <w:rPr>
+                <w:rFonts w:ascii="Arial" w:hAnsi="Arial" w:cs="Arial"/>
+                <w:sz w:val="22"/>
+                <w:szCs w:val="22"/>
+                <w:lang w:val="es-AR" w:eastAsia="en-US"/>
+              </w:rPr>
+              <w:t>g – Se ingresa un de legajo existente.</w:t>
+            </w:r>
+          </w:p>
+          <w:p>
+            <w:pPr>
+              <w:pStyle w:val="ContenidodeTabla"/>
+              <w:suppressAutoHyphens/>
               <w:rPr>
                 <w:rFonts w:ascii="Arial" w:hAnsi="Arial" w:cs="Arial"/>
                 <w:i/>
@@ -5422,7 +5753,15 @@
                 <w:szCs w:val="22"/>
                 <w:lang w:val="es-AR"/>
               </w:rPr>
-              <w:t>Ver nota 4.</w:t>
+            </w:pPr>
+            <w:r>
+              <w:rPr>
+                <w:rFonts w:ascii="Arial" w:hAnsi="Arial" w:cs="Arial"/>
+                <w:sz w:val="22"/>
+                <w:szCs w:val="22"/>
+                <w:lang w:val="es-AR"/>
+              </w:rPr>
+              <w:t>No pueden existir Docentes con el mismo Nº de legajo El sistema emite un mensaje informando la situación. “El legajo que intenta ingresar ya pertenece a un usuario”.</w:t>
             </w:r>
           </w:p>
         </w:tc>
@@ -5477,207 +5816,6 @@
           <w:tcPr>
             <w:tcW w:w="9221" w:type="dxa"/>
             <w:gridSpan w:val="2"/>
-            <w:shd w:val="clear" w:color="000000" w:fill="FFFFFF"/>
-          </w:tcPr>
-          <w:p>
-            <w:pPr>
-              <w:pStyle w:val="ContenidodeTabla"/>
-              <w:suppressAutoHyphens/>
-              <w:jc w:val="left"/>
-              <w:rPr>
-                <w:rFonts w:ascii="Arial" w:hAnsi="Arial" w:cs="Arial"/>
-                <w:sz w:val="22"/>
-                <w:szCs w:val="22"/>
-                <w:lang w:val="es-AR" w:eastAsia="en-US"/>
-              </w:rPr>
-            </w:pPr>
-            <w:r>
-              <w:rPr>
-                <w:rFonts w:ascii="Arial" w:hAnsi="Arial" w:cs="Arial"/>
-                <w:sz w:val="22"/>
-                <w:szCs w:val="22"/>
-                <w:lang w:val="es-AR" w:eastAsia="en-US"/>
-              </w:rPr>
-              <w:t>Nota 4:</w:t>
-            </w:r>
-          </w:p>
-          <w:p>
-            <w:pPr>
-              <w:pStyle w:val="ContenidodeTabla"/>
-              <w:suppressAutoHyphens/>
-              <w:jc w:val="left"/>
-              <w:rPr>
-                <w:rFonts w:ascii="Arial" w:hAnsi="Arial" w:cs="Arial"/>
-                <w:sz w:val="22"/>
-                <w:szCs w:val="22"/>
-                <w:lang w:val="es-AR" w:eastAsia="en-US"/>
-              </w:rPr>
-            </w:pPr>
-            <w:r>
-              <w:rPr>
-                <w:rFonts w:ascii="Arial" w:hAnsi="Arial" w:cs="Arial"/>
-                <w:sz w:val="22"/>
-                <w:szCs w:val="22"/>
-                <w:lang w:val="es-AR" w:eastAsia="en-US"/>
-              </w:rPr>
-              <w:t>a,b,c,g,i–Se ingresan datos que corresponde a otro tipo, el sistema emite un mensaje informando la situación: “El tipo de dato no corresponde”.</w:t>
-            </w:r>
-          </w:p>
-          <w:p>
-            <w:pPr>
-              <w:pStyle w:val="ContenidodeTabla"/>
-              <w:suppressAutoHyphens/>
-              <w:jc w:val="left"/>
-              <w:rPr>
-                <w:rFonts w:ascii="Arial" w:hAnsi="Arial" w:cs="Arial"/>
-                <w:sz w:val="22"/>
-                <w:szCs w:val="22"/>
-                <w:lang w:val="es-AR" w:eastAsia="en-US"/>
-              </w:rPr>
-            </w:pPr>
-          </w:p>
-          <w:p>
-            <w:pPr>
-              <w:pStyle w:val="ContenidodeTabla"/>
-              <w:suppressAutoHyphens/>
-              <w:jc w:val="left"/>
-              <w:rPr>
-                <w:rFonts w:ascii="Arial" w:hAnsi="Arial" w:cs="Arial"/>
-                <w:sz w:val="22"/>
-                <w:szCs w:val="22"/>
-                <w:lang w:val="es-AR" w:eastAsia="en-US"/>
-              </w:rPr>
-            </w:pPr>
-            <w:r>
-              <w:rPr>
-                <w:rFonts w:ascii="Arial" w:hAnsi="Arial" w:cs="Arial"/>
-                <w:sz w:val="22"/>
-                <w:szCs w:val="22"/>
-                <w:lang w:val="es-AR" w:eastAsia="en-US"/>
-              </w:rPr>
-              <w:t>a, b, i: Se ingresan datos con mayor longitud, el sistema emite un mensaje informando la situación: “La longitud ingresada supera el máximo”.</w:t>
-            </w:r>
-          </w:p>
-          <w:p>
-            <w:pPr>
-              <w:pStyle w:val="ContenidodeTabla"/>
-              <w:suppressAutoHyphens/>
-              <w:jc w:val="left"/>
-              <w:rPr>
-                <w:rFonts w:ascii="Arial" w:hAnsi="Arial" w:cs="Arial"/>
-                <w:b/>
-                <w:sz w:val="22"/>
-                <w:szCs w:val="22"/>
-                <w:lang w:val="es-AR"/>
-              </w:rPr>
-            </w:pPr>
-          </w:p>
-          <w:p>
-            <w:pPr>
-              <w:pStyle w:val="ContenidodeTabla"/>
-              <w:suppressAutoHyphens/>
-              <w:jc w:val="left"/>
-              <w:rPr>
-                <w:rFonts w:ascii="Arial" w:hAnsi="Arial" w:cs="Arial"/>
-                <w:sz w:val="22"/>
-                <w:szCs w:val="22"/>
-                <w:lang w:val="es-AR" w:eastAsia="en-US"/>
-              </w:rPr>
-            </w:pPr>
-            <w:r>
-              <w:rPr>
-                <w:rFonts w:ascii="Arial" w:hAnsi="Arial" w:cs="Arial"/>
-                <w:sz w:val="22"/>
-                <w:szCs w:val="22"/>
-                <w:lang w:val="es-AR" w:eastAsia="en-US"/>
-              </w:rPr>
-              <w:t>c – Se ingresa un Nº Documento existente.</w:t>
-            </w:r>
-          </w:p>
-          <w:p>
-            <w:pPr>
-              <w:pStyle w:val="ContenidodeTabla"/>
-              <w:suppressAutoHyphens/>
-              <w:jc w:val="left"/>
-              <w:rPr>
-                <w:rFonts w:ascii="Arial" w:hAnsi="Arial" w:cs="Arial"/>
-                <w:sz w:val="22"/>
-                <w:szCs w:val="22"/>
-                <w:lang w:val="es-AR" w:eastAsia="en-US"/>
-              </w:rPr>
-            </w:pPr>
-            <w:r>
-              <w:rPr>
-                <w:rFonts w:ascii="Arial" w:hAnsi="Arial" w:cs="Arial"/>
-                <w:sz w:val="22"/>
-                <w:szCs w:val="22"/>
-                <w:lang w:val="es-AR" w:eastAsia="en-US"/>
-              </w:rPr>
-              <w:t>No pueden existir Docentes con el mismo Nº Documento (DNI). El sistema emite un mensaje informando la situación. “El documento que intenta ingresar ya pertenece a un usuario”.</w:t>
-            </w:r>
-          </w:p>
-          <w:p>
-            <w:pPr>
-              <w:rPr>
-                <w:rFonts w:ascii="Arial" w:hAnsi="Arial" w:cs="Arial"/>
-                <w:sz w:val="22"/>
-                <w:szCs w:val="22"/>
-                <w:lang w:val="es-AR"/>
-              </w:rPr>
-            </w:pPr>
-          </w:p>
-          <w:p>
-            <w:pPr>
-              <w:pStyle w:val="ContenidodeTabla"/>
-              <w:suppressAutoHyphens/>
-              <w:jc w:val="left"/>
-              <w:rPr>
-                <w:rFonts w:ascii="Arial" w:hAnsi="Arial" w:cs="Arial"/>
-                <w:sz w:val="22"/>
-                <w:szCs w:val="22"/>
-                <w:lang w:val="es-AR" w:eastAsia="en-US"/>
-              </w:rPr>
-            </w:pPr>
-            <w:r>
-              <w:rPr>
-                <w:rFonts w:ascii="Arial" w:hAnsi="Arial" w:cs="Arial"/>
-                <w:sz w:val="22"/>
-                <w:szCs w:val="22"/>
-                <w:lang w:val="es-AR" w:eastAsia="en-US"/>
-              </w:rPr>
-              <w:t>g – Se ingresa un de legajo existente.</w:t>
-            </w:r>
-          </w:p>
-          <w:p>
-            <w:pPr>
-              <w:rPr>
-                <w:rFonts w:ascii="Arial" w:hAnsi="Arial" w:cs="Arial"/>
-                <w:iCs/>
-                <w:sz w:val="22"/>
-                <w:szCs w:val="22"/>
-                <w:lang w:val="es-AR"/>
-              </w:rPr>
-            </w:pPr>
-            <w:r>
-              <w:rPr>
-                <w:rFonts w:ascii="Arial" w:hAnsi="Arial" w:cs="Arial"/>
-                <w:sz w:val="22"/>
-                <w:szCs w:val="22"/>
-                <w:lang w:val="es-AR"/>
-              </w:rPr>
-              <w:t>No pueden existir Docentes con el mismo Nº de legajo El sistema emite un mensaje informando la situación. “El legajo que intenta ingresar ya pertenece a un usuario”.</w:t>
-            </w:r>
-          </w:p>
-        </w:tc>
-      </w:tr>
-      <w:tr>
-        <w:trPr>
-          <w:cantSplit/>
-        </w:trPr>
-        <w:tc>
-          <w:tcPr>
-            <w:tcW w:w="9221" w:type="dxa"/>
-            <w:gridSpan w:val="2"/>
             <w:shd w:val="pct10" w:color="000000" w:fill="FFFFFF"/>
           </w:tcPr>
           <w:p>
@@ -5739,7 +5877,19 @@
                 <w:szCs w:val="22"/>
                 <w:lang w:val="es-AR"/>
               </w:rPr>
-              <w:t>Los mensajes de la nota 4 se muestran debajo de los campos correspondientes</w:t>
+              <w:t>Los mensajes de la nota 2</w:t>
+            </w:r>
+            <w:bookmarkStart w:id="0" w:name="_GoBack"/>
+            <w:bookmarkEnd w:id="0"/>
+            <w:r>
+              <w:rPr>
+                <w:rFonts w:ascii="Arial" w:hAnsi="Arial" w:cs="Arial"/>
+                <w:iCs/>
+                <w:sz w:val="22"/>
+                <w:szCs w:val="22"/>
+                <w:lang w:val="es-AR"/>
+              </w:rPr>
+              <w:t xml:space="preserve"> se muestran debajo de los campos correspondientes</w:t>
             </w:r>
           </w:p>
         </w:tc>
@@ -7290,7 +7440,29 @@
                 <w:szCs w:val="22"/>
                 <w:lang w:val="es-AR"/>
               </w:rPr>
-              <w:t>(Caracteres (a-zA-Z) y caracteres especiales (¨, ´,’,~) editable – 50 caracteres – obligatorio)</w:t>
+              <w:t>(Caracteres (a-zA-Z) y caracteres especiales (¨, ´,</w:t>
+            </w:r>
+            <w:proofErr w:type="gramStart"/>
+            <w:r>
+              <w:rPr>
+                <w:rFonts w:ascii="Arial" w:hAnsi="Arial" w:cs="Arial"/>
+                <w:i/>
+                <w:sz w:val="22"/>
+                <w:szCs w:val="22"/>
+                <w:lang w:val="es-AR"/>
+              </w:rPr>
+              <w:t>’,~</w:t>
+            </w:r>
+            <w:proofErr w:type="gramEnd"/>
+            <w:r>
+              <w:rPr>
+                <w:rFonts w:ascii="Arial" w:hAnsi="Arial" w:cs="Arial"/>
+                <w:i/>
+                <w:sz w:val="22"/>
+                <w:szCs w:val="22"/>
+                <w:lang w:val="es-AR"/>
+              </w:rPr>
+              <w:t>) editable – 50 caracteres – obligatorio)</w:t>
             </w:r>
           </w:p>
           <w:p>
@@ -7326,7 +7498,29 @@
                 <w:szCs w:val="22"/>
                 <w:lang w:val="es-AR"/>
               </w:rPr>
-              <w:t>(Caracteres (a-zA-Z) y caracteres especiales (¨, ´,’, ~)  editable – 50 caracteres – obligatorio)</w:t>
+              <w:t>(Caracteres (a-zA-Z) y caracteres especiales (¨, ´,’, ~</w:t>
+            </w:r>
+            <w:proofErr w:type="gramStart"/>
+            <w:r>
+              <w:rPr>
+                <w:rFonts w:ascii="Arial" w:hAnsi="Arial" w:cs="Arial"/>
+                <w:i/>
+                <w:sz w:val="22"/>
+                <w:szCs w:val="22"/>
+                <w:lang w:val="es-AR"/>
+              </w:rPr>
+              <w:t>)  editable</w:t>
+            </w:r>
+            <w:proofErr w:type="gramEnd"/>
+            <w:r>
+              <w:rPr>
+                <w:rFonts w:ascii="Arial" w:hAnsi="Arial" w:cs="Arial"/>
+                <w:i/>
+                <w:sz w:val="22"/>
+                <w:szCs w:val="22"/>
+                <w:lang w:val="es-AR"/>
+              </w:rPr>
+              <w:t xml:space="preserve"> – 50 caracteres – obligatorio)</w:t>
             </w:r>
           </w:p>
           <w:p>
@@ -7407,7 +7601,27 @@
                 <w:szCs w:val="22"/>
                 <w:lang w:val="es-AR"/>
               </w:rPr>
-              <w:t>Caracteres a-z A-Z. Los componentes están dispuestos en orden alfabético</w:t>
+              <w:t xml:space="preserve">Caracteres a-z </w:t>
+            </w:r>
+            <w:proofErr w:type="spellStart"/>
+            <w:r>
+              <w:rPr>
+                <w:rFonts w:ascii="Arial" w:hAnsi="Arial" w:cs="Arial"/>
+                <w:sz w:val="22"/>
+                <w:szCs w:val="22"/>
+                <w:lang w:val="es-AR"/>
+              </w:rPr>
+              <w:t>A-Z</w:t>
+            </w:r>
+            <w:proofErr w:type="spellEnd"/>
+            <w:r>
+              <w:rPr>
+                <w:rFonts w:ascii="Arial" w:hAnsi="Arial" w:cs="Arial"/>
+                <w:sz w:val="22"/>
+                <w:szCs w:val="22"/>
+                <w:lang w:val="es-AR"/>
+              </w:rPr>
+              <w:t>. Los componentes están dispuestos en orden alfabético</w:t>
             </w:r>
             <w:r>
               <w:rPr>
@@ -7594,7 +7808,53 @@
                 <w:szCs w:val="22"/>
                 <w:lang w:val="es-AR"/>
               </w:rPr>
-              <w:t>Mail (Alfanumérico tipo:l xxxx@xxxx.xx)</w:t>
+              <w:t xml:space="preserve">Mail (Alfanumérico </w:t>
+            </w:r>
+            <w:proofErr w:type="spellStart"/>
+            <w:proofErr w:type="gramStart"/>
+            <w:r>
+              <w:rPr>
+                <w:rFonts w:ascii="Arial" w:hAnsi="Arial" w:cs="Arial"/>
+                <w:i/>
+                <w:sz w:val="22"/>
+                <w:szCs w:val="22"/>
+                <w:lang w:val="es-AR"/>
+              </w:rPr>
+              <w:t>tipo:l</w:t>
+            </w:r>
+            <w:proofErr w:type="spellEnd"/>
+            <w:proofErr w:type="gramEnd"/>
+            <w:r>
+              <w:rPr>
+                <w:rFonts w:ascii="Arial" w:hAnsi="Arial" w:cs="Arial"/>
+                <w:i/>
+                <w:sz w:val="22"/>
+                <w:szCs w:val="22"/>
+                <w:lang w:val="es-AR"/>
+              </w:rPr>
+              <w:t xml:space="preserve"> </w:t>
+            </w:r>
+            <w:proofErr w:type="spellStart"/>
+            <w:r>
+              <w:rPr>
+                <w:rFonts w:ascii="Arial" w:hAnsi="Arial" w:cs="Arial"/>
+                <w:i/>
+                <w:sz w:val="22"/>
+                <w:szCs w:val="22"/>
+                <w:lang w:val="es-AR"/>
+              </w:rPr>
+              <w:t>xxxx@xxxx.xx</w:t>
+            </w:r>
+            <w:proofErr w:type="spellEnd"/>
+            <w:r>
+              <w:rPr>
+                <w:rFonts w:ascii="Arial" w:hAnsi="Arial" w:cs="Arial"/>
+                <w:i/>
+                <w:sz w:val="22"/>
+                <w:szCs w:val="22"/>
+                <w:lang w:val="es-AR"/>
+              </w:rPr>
+              <w:t>)</w:t>
             </w:r>
           </w:p>
           <w:p>
@@ -7616,27 +7876,7 @@
                 <w:szCs w:val="22"/>
                 <w:lang w:val="es-AR"/>
               </w:rPr>
-              <w:t xml:space="preserve">Ver nota </w:t>
-            </w:r>
-            <w:r>
-              <w:rPr>
-                <w:rFonts w:ascii="Arial" w:hAnsi="Arial" w:cs="Arial"/>
-                <w:i/>
-                <w:sz w:val="22"/>
-                <w:szCs w:val="22"/>
-                <w:lang w:val="es-AR"/>
-              </w:rPr>
-              <w:t>3</w:t>
-            </w:r>
-            <w:r>
-              <w:rPr>
-                <w:rFonts w:ascii="Arial" w:hAnsi="Arial" w:cs="Arial"/>
-                <w:i/>
-                <w:sz w:val="22"/>
-                <w:szCs w:val="22"/>
-                <w:lang w:val="es-AR"/>
-              </w:rPr>
-              <w:t>.</w:t>
+              <w:t>Ver nota 3.</w:t>
             </w:r>
           </w:p>
         </w:tc>
@@ -7670,16 +7910,7 @@
                 <w:szCs w:val="22"/>
                 <w:lang w:val="es-AR" w:eastAsia="en-US"/>
               </w:rPr>
-              <w:t>Nota 3</w:t>
-            </w:r>
-            <w:r>
-              <w:rPr>
-                <w:rFonts w:ascii="Arial" w:hAnsi="Arial" w:cs="Arial"/>
-                <w:sz w:val="22"/>
-                <w:szCs w:val="22"/>
-                <w:lang w:val="es-AR" w:eastAsia="en-US"/>
-              </w:rPr>
-              <w:t>:</w:t>
+              <w:t>Nota 3:</w:t>
             </w:r>
           </w:p>
           <w:p>
@@ -7694,6 +7925,8 @@
                 <w:lang w:val="es-AR" w:eastAsia="en-US"/>
               </w:rPr>
             </w:pPr>
+            <w:proofErr w:type="spellStart"/>
+            <w:proofErr w:type="gramStart"/>
             <w:r>
               <w:rPr>
                 <w:rFonts w:ascii="Arial" w:hAnsi="Arial" w:cs="Arial"/>
@@ -7701,7 +7934,27 @@
                 <w:szCs w:val="22"/>
                 <w:lang w:val="es-AR" w:eastAsia="en-US"/>
               </w:rPr>
-              <w:t>a,b,c,g,i–Se ingresan datos que corresponde a otro tipo, el sistema emite un mensaje informando la situación: “El tipo de dato no corresponde”.</w:t>
+              <w:t>a,b</w:t>
+            </w:r>
+            <w:proofErr w:type="gramEnd"/>
+            <w:r>
+              <w:rPr>
+                <w:rFonts w:ascii="Arial" w:hAnsi="Arial" w:cs="Arial"/>
+                <w:sz w:val="22"/>
+                <w:szCs w:val="22"/>
+                <w:lang w:val="es-AR" w:eastAsia="en-US"/>
+              </w:rPr>
+              <w:t>,c,g,i</w:t>
+            </w:r>
+            <w:proofErr w:type="spellEnd"/>
+            <w:r>
+              <w:rPr>
+                <w:rFonts w:ascii="Arial" w:hAnsi="Arial" w:cs="Arial"/>
+                <w:sz w:val="22"/>
+                <w:szCs w:val="22"/>
+                <w:lang w:val="es-AR" w:eastAsia="en-US"/>
+              </w:rPr>
+              <w:t>–Se ingresan datos que corresponde a otro tipo, el sistema emite un mensaje informando la situación: “El tipo de dato no corresponde”.</w:t>
             </w:r>
           </w:p>
           <w:p>
@@ -9938,8 +10191,6 @@
           <w:lang w:val="es-AR"/>
         </w:rPr>
       </w:pPr>
-      <w:bookmarkStart w:id="0" w:name="_GoBack"/>
-      <w:bookmarkEnd w:id="0"/>
     </w:p>
     <w:sectPr>
       <w:headerReference w:type="default" r:id="rId18"/>
@@ -10330,15 +10581,7 @@
               <w:b/>
               <w:lang w:val="es-AR"/>
             </w:rPr>
-            <w:t>Versión 1.</w:t>
-          </w:r>
-          <w:r>
-            <w:rPr>
-              <w:rFonts w:ascii="Arial" w:eastAsia="Open Sans" w:hAnsi="Arial" w:cs="Arial"/>
-              <w:b/>
-              <w:lang w:val="es-AR"/>
-            </w:rPr>
-            <w:t>1</w:t>
+            <w:t>Versión 1.1</w:t>
           </w:r>
         </w:p>
       </w:tc>
@@ -10361,15 +10604,7 @@
               <w:b/>
               <w:lang w:val="es-AR"/>
             </w:rPr>
-            <w:t>12/08</w:t>
-          </w:r>
-          <w:r>
-            <w:rPr>
-              <w:rFonts w:ascii="Arial" w:eastAsia="Open Sans" w:hAnsi="Arial" w:cs="Arial"/>
-              <w:b/>
-              <w:lang w:val="es-AR"/>
-            </w:rPr>
-            <w:t>/2016</w:t>
+            <w:t>12/08/2016</w:t>
           </w:r>
         </w:p>
       </w:tc>

--- a/trunk/docs/Entregables/Casos de Uso Funcionales/Casos de Uso Gestion de Alumnos - Grupo 5508 -UTN - 2016 v1.3.docx
+++ b/trunk/docs/Entregables/Casos de Uso Funcionales/Casos de Uso Gestion de Alumnos - Grupo 5508 -UTN - 2016 v1.3.docx
@@ -1091,7 +1091,6 @@
           <w:lang w:val="pt-BR"/>
         </w:rPr>
       </w:pPr>
-      <w:proofErr w:type="spellStart"/>
       <w:r>
         <w:rPr>
           <w:rFonts w:ascii="Arial" w:eastAsia="Arial" w:hAnsi="Arial" w:cs="Arial"/>
@@ -1101,19 +1100,7 @@
           <w:szCs w:val="22"/>
           <w:lang w:val="pt-BR"/>
         </w:rPr>
-        <w:t>Director</w:t>
-      </w:r>
-      <w:proofErr w:type="spellEnd"/>
-      <w:r>
-        <w:rPr>
-          <w:rFonts w:ascii="Arial" w:eastAsia="Arial" w:hAnsi="Arial" w:cs="Arial"/>
-          <w:b/>
-          <w:i/>
-          <w:sz w:val="22"/>
-          <w:szCs w:val="22"/>
-          <w:lang w:val="pt-BR"/>
-        </w:rPr>
-        <w:t xml:space="preserve"> de Cátedra: </w:t>
+        <w:t xml:space="preserve">Director de Cátedra: </w:t>
       </w:r>
       <w:r>
         <w:rPr>
@@ -1123,42 +1110,8 @@
           <w:szCs w:val="22"/>
           <w:lang w:val="pt-BR"/>
         </w:rPr>
-        <w:t xml:space="preserve">Dra. </w:t>
+        <w:t>Dra. Inés Casanovas</w:t>
       </w:r>
-      <w:proofErr w:type="spellStart"/>
-      <w:r>
-        <w:rPr>
-          <w:rFonts w:ascii="Arial" w:eastAsia="Arial" w:hAnsi="Arial" w:cs="Arial"/>
-          <w:i/>
-          <w:sz w:val="22"/>
-          <w:szCs w:val="22"/>
-          <w:lang w:val="pt-BR"/>
-        </w:rPr>
-        <w:t>Inés</w:t>
-      </w:r>
-      <w:proofErr w:type="spellEnd"/>
-      <w:r>
-        <w:rPr>
-          <w:rFonts w:ascii="Arial" w:eastAsia="Arial" w:hAnsi="Arial" w:cs="Arial"/>
-          <w:i/>
-          <w:sz w:val="22"/>
-          <w:szCs w:val="22"/>
-          <w:lang w:val="pt-BR"/>
-        </w:rPr>
-        <w:t xml:space="preserve"> </w:t>
-      </w:r>
-      <w:proofErr w:type="spellStart"/>
-      <w:r>
-        <w:rPr>
-          <w:rFonts w:ascii="Arial" w:eastAsia="Arial" w:hAnsi="Arial" w:cs="Arial"/>
-          <w:i/>
-          <w:sz w:val="22"/>
-          <w:szCs w:val="22"/>
-          <w:lang w:val="pt-BR"/>
-        </w:rPr>
-        <w:t>Casanovas</w:t>
-      </w:r>
-      <w:proofErr w:type="spellEnd"/>
     </w:p>
     <w:p>
       <w:pPr>
@@ -1526,29 +1479,19 @@
           </w:tcPr>
           <w:p>
             <w:pPr>
-              <w:widowControl w:val="0"/>
-              <w:spacing w:before="40" w:after="40" w:line="288" w:lineRule="auto"/>
-              <w:rPr>
-                <w:rFonts w:ascii="Arial" w:hAnsi="Arial" w:cs="Arial"/>
-                <w:sz w:val="22"/>
-                <w:szCs w:val="22"/>
-                <w:lang w:val="es-AR"/>
-              </w:rPr>
-            </w:pPr>
-            <w:r>
-              <w:rPr>
-                <w:rFonts w:ascii="Arial" w:hAnsi="Arial" w:cs="Arial"/>
-                <w:sz w:val="22"/>
-                <w:szCs w:val="22"/>
+              <w:pStyle w:val="Caption"/>
+              <w:rPr>
+                <w:lang w:val="es-AR"/>
+              </w:rPr>
+            </w:pPr>
+            <w:r>
+              <w:rPr>
                 <w:lang w:val="es-AR"/>
               </w:rPr>
               <w:t xml:space="preserve">Creación de </w:t>
             </w:r>
             <w:r>
               <w:rPr>
-                <w:rFonts w:ascii="Arial" w:hAnsi="Arial" w:cs="Arial"/>
-                <w:sz w:val="22"/>
-                <w:szCs w:val="22"/>
                 <w:lang w:val="es-AR"/>
               </w:rPr>
               <w:t>documento</w:t>
@@ -1902,6 +1845,17 @@
                 <w:lang w:val="es-AR"/>
               </w:rPr>
             </w:pPr>
+            <w:ins w:id="0" w:author="MONTANIEZ, CINTHIA [AG-Contractor/5000]" w:date="2016-09-30T16:05:00Z">
+              <w:r>
+                <w:rPr>
+                  <w:rFonts w:ascii="Arial" w:hAnsi="Arial" w:cs="Arial"/>
+                  <w:sz w:val="22"/>
+                  <w:szCs w:val="22"/>
+                  <w:lang w:val="es-AR"/>
+                </w:rPr>
+                <w:t>30/09/2016</w:t>
+              </w:r>
+            </w:ins>
           </w:p>
         </w:tc>
         <w:tc>
@@ -1926,6 +1880,17 @@
                 <w:lang w:val="es-AR"/>
               </w:rPr>
             </w:pPr>
+            <w:ins w:id="1" w:author="MONTANIEZ, CINTHIA [AG-Contractor/5000]" w:date="2016-09-30T16:05:00Z">
+              <w:r>
+                <w:rPr>
+                  <w:rFonts w:ascii="Arial" w:hAnsi="Arial" w:cs="Arial"/>
+                  <w:sz w:val="22"/>
+                  <w:szCs w:val="22"/>
+                  <w:lang w:val="es-AR"/>
+                </w:rPr>
+                <w:t>1.4</w:t>
+              </w:r>
+            </w:ins>
           </w:p>
         </w:tc>
         <w:tc>
@@ -1949,6 +1914,17 @@
                 <w:lang w:val="es-AR"/>
               </w:rPr>
             </w:pPr>
+            <w:ins w:id="2" w:author="MONTANIEZ, CINTHIA [AG-Contractor/5000]" w:date="2016-09-30T16:05:00Z">
+              <w:r>
+                <w:rPr>
+                  <w:rFonts w:ascii="Arial" w:hAnsi="Arial" w:cs="Arial"/>
+                  <w:sz w:val="22"/>
+                  <w:szCs w:val="22"/>
+                  <w:lang w:val="es-AR"/>
+                </w:rPr>
+                <w:t>Se realizan modificaciones</w:t>
+              </w:r>
+            </w:ins>
           </w:p>
         </w:tc>
         <w:tc>
@@ -1972,6 +1948,17 @@
                 <w:lang w:val="es-AR"/>
               </w:rPr>
             </w:pPr>
+            <w:ins w:id="3" w:author="MONTANIEZ, CINTHIA [AG-Contractor/5000]" w:date="2016-09-30T16:05:00Z">
+              <w:r>
+                <w:rPr>
+                  <w:rFonts w:ascii="Arial" w:hAnsi="Arial" w:cs="Arial"/>
+                  <w:sz w:val="22"/>
+                  <w:szCs w:val="22"/>
+                  <w:lang w:val="es-AR"/>
+                </w:rPr>
+                <w:t>Cinthia Montañez</w:t>
+              </w:r>
+            </w:ins>
           </w:p>
         </w:tc>
       </w:tr>
@@ -3055,7 +3042,17 @@
                 <w:szCs w:val="22"/>
                 <w:lang w:val="es-AR"/>
               </w:rPr>
-              <w:t>N/A</w:t>
+              <w:t xml:space="preserve">Ver documento: </w:t>
+            </w:r>
+            <w:r>
+              <w:rPr>
+                <w:rFonts w:ascii="Arial" w:hAnsi="Arial" w:cs="Arial"/>
+                <w:iCs/>
+                <w:sz w:val="22"/>
+                <w:szCs w:val="22"/>
+                <w:lang w:val="es-AR"/>
+              </w:rPr>
+              <w:t>Diseño Interfaces - Incremento 1</w:t>
             </w:r>
           </w:p>
         </w:tc>
@@ -4985,7 +4982,17 @@
                 <w:szCs w:val="22"/>
                 <w:lang w:val="es-AR"/>
               </w:rPr>
-              <w:t>N/A</w:t>
+              <w:t xml:space="preserve">Ver documento: </w:t>
+            </w:r>
+            <w:r>
+              <w:rPr>
+                <w:rFonts w:ascii="Arial" w:hAnsi="Arial" w:cs="Arial"/>
+                <w:iCs/>
+                <w:sz w:val="22"/>
+                <w:szCs w:val="22"/>
+                <w:lang w:val="es-AR"/>
+              </w:rPr>
+              <w:t>Diseño Interfaces - Incremento 1</w:t>
             </w:r>
           </w:p>
         </w:tc>
@@ -5133,29 +5140,7 @@
                 <w:szCs w:val="22"/>
                 <w:lang w:val="es-AR"/>
               </w:rPr>
-              <w:t>(Caracteres (a-zA-Z) y caracteres especiales (¨, ´,</w:t>
-            </w:r>
-            <w:proofErr w:type="gramStart"/>
-            <w:r>
-              <w:rPr>
-                <w:rFonts w:ascii="Arial" w:hAnsi="Arial" w:cs="Arial"/>
-                <w:i/>
-                <w:sz w:val="22"/>
-                <w:szCs w:val="22"/>
-                <w:lang w:val="es-AR"/>
-              </w:rPr>
-              <w:t>’,~</w:t>
-            </w:r>
-            <w:proofErr w:type="gramEnd"/>
-            <w:r>
-              <w:rPr>
-                <w:rFonts w:ascii="Arial" w:hAnsi="Arial" w:cs="Arial"/>
-                <w:i/>
-                <w:sz w:val="22"/>
-                <w:szCs w:val="22"/>
-                <w:lang w:val="es-AR"/>
-              </w:rPr>
-              <w:t>) editable – 50 caracteres – obligatorio)</w:t>
+              <w:t>(Caracteres (a-zA-Z) y caracteres especiales (¨, ´,’,~) editable – 50 caracteres – obligatorio)</w:t>
             </w:r>
           </w:p>
           <w:p>
@@ -5192,29 +5177,7 @@
                 <w:szCs w:val="22"/>
                 <w:lang w:val="es-AR"/>
               </w:rPr>
-              <w:t>(Caracteres (a-zA-Z) y caracteres especiales (¨, ´,’, ~</w:t>
-            </w:r>
-            <w:proofErr w:type="gramStart"/>
-            <w:r>
-              <w:rPr>
-                <w:rFonts w:ascii="Arial" w:hAnsi="Arial" w:cs="Arial"/>
-                <w:i/>
-                <w:sz w:val="22"/>
-                <w:szCs w:val="22"/>
-                <w:lang w:val="es-AR"/>
-              </w:rPr>
-              <w:t>)  editable</w:t>
-            </w:r>
-            <w:proofErr w:type="gramEnd"/>
-            <w:r>
-              <w:rPr>
-                <w:rFonts w:ascii="Arial" w:hAnsi="Arial" w:cs="Arial"/>
-                <w:i/>
-                <w:sz w:val="22"/>
-                <w:szCs w:val="22"/>
-                <w:lang w:val="es-AR"/>
-              </w:rPr>
-              <w:t xml:space="preserve"> – 50 caracteres – obligatorio)</w:t>
+              <w:t>(Caracteres (a-zA-Z) y caracteres especiales (¨, ´,’, ~)  editable – 50 caracteres – obligatorio)</w:t>
             </w:r>
           </w:p>
           <w:p>
@@ -5297,27 +5260,7 @@
                 <w:szCs w:val="22"/>
                 <w:lang w:val="es-AR"/>
               </w:rPr>
-              <w:t xml:space="preserve">Caracteres a-z </w:t>
-            </w:r>
-            <w:proofErr w:type="spellStart"/>
-            <w:r>
-              <w:rPr>
-                <w:rFonts w:ascii="Arial" w:hAnsi="Arial" w:cs="Arial"/>
-                <w:sz w:val="22"/>
-                <w:szCs w:val="22"/>
-                <w:lang w:val="es-AR"/>
-              </w:rPr>
-              <w:t>A-Z</w:t>
-            </w:r>
-            <w:proofErr w:type="spellEnd"/>
-            <w:r>
-              <w:rPr>
-                <w:rFonts w:ascii="Arial" w:hAnsi="Arial" w:cs="Arial"/>
-                <w:sz w:val="22"/>
-                <w:szCs w:val="22"/>
-                <w:lang w:val="es-AR"/>
-              </w:rPr>
-              <w:t>. Los componentes están dispuestos en orden alfabético</w:t>
+              <w:t>Caracteres a-z A-Z. Los componentes están dispuestos en orden alfabético</w:t>
             </w:r>
             <w:r>
               <w:rPr>
@@ -5510,53 +5453,7 @@
                 <w:szCs w:val="22"/>
                 <w:lang w:val="es-AR"/>
               </w:rPr>
-              <w:t xml:space="preserve">Mail (Alfanumérico </w:t>
-            </w:r>
-            <w:proofErr w:type="spellStart"/>
-            <w:proofErr w:type="gramStart"/>
-            <w:r>
-              <w:rPr>
-                <w:rFonts w:ascii="Arial" w:hAnsi="Arial" w:cs="Arial"/>
-                <w:i/>
-                <w:sz w:val="22"/>
-                <w:szCs w:val="22"/>
-                <w:lang w:val="es-AR"/>
-              </w:rPr>
-              <w:t>tipo:l</w:t>
-            </w:r>
-            <w:proofErr w:type="spellEnd"/>
-            <w:proofErr w:type="gramEnd"/>
-            <w:r>
-              <w:rPr>
-                <w:rFonts w:ascii="Arial" w:hAnsi="Arial" w:cs="Arial"/>
-                <w:i/>
-                <w:sz w:val="22"/>
-                <w:szCs w:val="22"/>
-                <w:lang w:val="es-AR"/>
-              </w:rPr>
-              <w:t xml:space="preserve"> </w:t>
-            </w:r>
-            <w:proofErr w:type="spellStart"/>
-            <w:r>
-              <w:rPr>
-                <w:rFonts w:ascii="Arial" w:hAnsi="Arial" w:cs="Arial"/>
-                <w:i/>
-                <w:sz w:val="22"/>
-                <w:szCs w:val="22"/>
-                <w:lang w:val="es-AR"/>
-              </w:rPr>
-              <w:t>xxxx@xxxx.xx</w:t>
-            </w:r>
-            <w:proofErr w:type="spellEnd"/>
-            <w:r>
-              <w:rPr>
-                <w:rFonts w:ascii="Arial" w:hAnsi="Arial" w:cs="Arial"/>
-                <w:i/>
-                <w:sz w:val="22"/>
-                <w:szCs w:val="22"/>
-                <w:lang w:val="es-AR"/>
-              </w:rPr>
-              <w:t>)</w:t>
+              <w:t>Mail (Alfanumérico tipo:l xxxx@xxxx.xx)</w:t>
             </w:r>
           </w:p>
           <w:p>
@@ -5585,8 +5482,6 @@
                 <w:lang w:val="es-AR" w:eastAsia="en-US"/>
               </w:rPr>
             </w:pPr>
-            <w:proofErr w:type="spellStart"/>
-            <w:proofErr w:type="gramStart"/>
             <w:r>
               <w:rPr>
                 <w:rFonts w:ascii="Arial" w:hAnsi="Arial" w:cs="Arial"/>
@@ -5594,27 +5489,7 @@
                 <w:szCs w:val="22"/>
                 <w:lang w:val="es-AR" w:eastAsia="en-US"/>
               </w:rPr>
-              <w:t>a,b</w:t>
-            </w:r>
-            <w:proofErr w:type="gramEnd"/>
-            <w:r>
-              <w:rPr>
-                <w:rFonts w:ascii="Arial" w:hAnsi="Arial" w:cs="Arial"/>
-                <w:sz w:val="22"/>
-                <w:szCs w:val="22"/>
-                <w:lang w:val="es-AR" w:eastAsia="en-US"/>
-              </w:rPr>
-              <w:t>,c,g,i</w:t>
-            </w:r>
-            <w:proofErr w:type="spellEnd"/>
-            <w:r>
-              <w:rPr>
-                <w:rFonts w:ascii="Arial" w:hAnsi="Arial" w:cs="Arial"/>
-                <w:sz w:val="22"/>
-                <w:szCs w:val="22"/>
-                <w:lang w:val="es-AR" w:eastAsia="en-US"/>
-              </w:rPr>
-              <w:t>–Se ingresan datos que corresponde a otro tipo, el sistema emite un mensaje informando la situación: “El tipo de dato no corresponde”.</w:t>
+              <w:t>a,b,c,g,i–Se ingresan datos que corresponde a otro tipo, el sistema emite un mensaje informando la situación: “El tipo de dato no corresponde”.</w:t>
             </w:r>
           </w:p>
           <w:p>
@@ -5879,8 +5754,6 @@
               </w:rPr>
               <w:t>Los mensajes de la nota 2</w:t>
             </w:r>
-            <w:bookmarkStart w:id="0" w:name="_GoBack"/>
-            <w:bookmarkEnd w:id="0"/>
             <w:r>
               <w:rPr>
                 <w:rFonts w:ascii="Arial" w:hAnsi="Arial" w:cs="Arial"/>
@@ -7333,7 +7206,17 @@
                 <w:szCs w:val="22"/>
                 <w:lang w:val="es-AR"/>
               </w:rPr>
-              <w:t>N/A</w:t>
+              <w:t xml:space="preserve">Ver documento: </w:t>
+            </w:r>
+            <w:r>
+              <w:rPr>
+                <w:rFonts w:ascii="Arial" w:hAnsi="Arial" w:cs="Arial"/>
+                <w:iCs/>
+                <w:sz w:val="22"/>
+                <w:szCs w:val="22"/>
+                <w:lang w:val="es-AR"/>
+              </w:rPr>
+              <w:t>Diseño Interfaces - Incremento 1</w:t>
             </w:r>
           </w:p>
         </w:tc>
@@ -7440,29 +7323,7 @@
                 <w:szCs w:val="22"/>
                 <w:lang w:val="es-AR"/>
               </w:rPr>
-              <w:t>(Caracteres (a-zA-Z) y caracteres especiales (¨, ´,</w:t>
-            </w:r>
-            <w:proofErr w:type="gramStart"/>
-            <w:r>
-              <w:rPr>
-                <w:rFonts w:ascii="Arial" w:hAnsi="Arial" w:cs="Arial"/>
-                <w:i/>
-                <w:sz w:val="22"/>
-                <w:szCs w:val="22"/>
-                <w:lang w:val="es-AR"/>
-              </w:rPr>
-              <w:t>’,~</w:t>
-            </w:r>
-            <w:proofErr w:type="gramEnd"/>
-            <w:r>
-              <w:rPr>
-                <w:rFonts w:ascii="Arial" w:hAnsi="Arial" w:cs="Arial"/>
-                <w:i/>
-                <w:sz w:val="22"/>
-                <w:szCs w:val="22"/>
-                <w:lang w:val="es-AR"/>
-              </w:rPr>
-              <w:t>) editable – 50 caracteres – obligatorio)</w:t>
+              <w:t>(Caracteres (a-zA-Z) y caracteres especiales (¨, ´,’,~) editable – 50 caracteres – obligatorio)</w:t>
             </w:r>
           </w:p>
           <w:p>
@@ -7498,29 +7359,7 @@
                 <w:szCs w:val="22"/>
                 <w:lang w:val="es-AR"/>
               </w:rPr>
-              <w:t>(Caracteres (a-zA-Z) y caracteres especiales (¨, ´,’, ~</w:t>
-            </w:r>
-            <w:proofErr w:type="gramStart"/>
-            <w:r>
-              <w:rPr>
-                <w:rFonts w:ascii="Arial" w:hAnsi="Arial" w:cs="Arial"/>
-                <w:i/>
-                <w:sz w:val="22"/>
-                <w:szCs w:val="22"/>
-                <w:lang w:val="es-AR"/>
-              </w:rPr>
-              <w:t>)  editable</w:t>
-            </w:r>
-            <w:proofErr w:type="gramEnd"/>
-            <w:r>
-              <w:rPr>
-                <w:rFonts w:ascii="Arial" w:hAnsi="Arial" w:cs="Arial"/>
-                <w:i/>
-                <w:sz w:val="22"/>
-                <w:szCs w:val="22"/>
-                <w:lang w:val="es-AR"/>
-              </w:rPr>
-              <w:t xml:space="preserve"> – 50 caracteres – obligatorio)</w:t>
+              <w:t>(Caracteres (a-zA-Z) y caracteres especiales (¨, ´,’, ~)  editable – 50 caracteres – obligatorio)</w:t>
             </w:r>
           </w:p>
           <w:p>
@@ -7601,27 +7440,7 @@
                 <w:szCs w:val="22"/>
                 <w:lang w:val="es-AR"/>
               </w:rPr>
-              <w:t xml:space="preserve">Caracteres a-z </w:t>
-            </w:r>
-            <w:proofErr w:type="spellStart"/>
-            <w:r>
-              <w:rPr>
-                <w:rFonts w:ascii="Arial" w:hAnsi="Arial" w:cs="Arial"/>
-                <w:sz w:val="22"/>
-                <w:szCs w:val="22"/>
-                <w:lang w:val="es-AR"/>
-              </w:rPr>
-              <w:t>A-Z</w:t>
-            </w:r>
-            <w:proofErr w:type="spellEnd"/>
-            <w:r>
-              <w:rPr>
-                <w:rFonts w:ascii="Arial" w:hAnsi="Arial" w:cs="Arial"/>
-                <w:sz w:val="22"/>
-                <w:szCs w:val="22"/>
-                <w:lang w:val="es-AR"/>
-              </w:rPr>
-              <w:t>. Los componentes están dispuestos en orden alfabético</w:t>
+              <w:t>Caracteres a-z A-Z. Los componentes están dispuestos en orden alfabético</w:t>
             </w:r>
             <w:r>
               <w:rPr>
@@ -7808,53 +7627,7 @@
                 <w:szCs w:val="22"/>
                 <w:lang w:val="es-AR"/>
               </w:rPr>
-              <w:t xml:space="preserve">Mail (Alfanumérico </w:t>
-            </w:r>
-            <w:proofErr w:type="spellStart"/>
-            <w:proofErr w:type="gramStart"/>
-            <w:r>
-              <w:rPr>
-                <w:rFonts w:ascii="Arial" w:hAnsi="Arial" w:cs="Arial"/>
-                <w:i/>
-                <w:sz w:val="22"/>
-                <w:szCs w:val="22"/>
-                <w:lang w:val="es-AR"/>
-              </w:rPr>
-              <w:t>tipo:l</w:t>
-            </w:r>
-            <w:proofErr w:type="spellEnd"/>
-            <w:proofErr w:type="gramEnd"/>
-            <w:r>
-              <w:rPr>
-                <w:rFonts w:ascii="Arial" w:hAnsi="Arial" w:cs="Arial"/>
-                <w:i/>
-                <w:sz w:val="22"/>
-                <w:szCs w:val="22"/>
-                <w:lang w:val="es-AR"/>
-              </w:rPr>
-              <w:t xml:space="preserve"> </w:t>
-            </w:r>
-            <w:proofErr w:type="spellStart"/>
-            <w:r>
-              <w:rPr>
-                <w:rFonts w:ascii="Arial" w:hAnsi="Arial" w:cs="Arial"/>
-                <w:i/>
-                <w:sz w:val="22"/>
-                <w:szCs w:val="22"/>
-                <w:lang w:val="es-AR"/>
-              </w:rPr>
-              <w:t>xxxx@xxxx.xx</w:t>
-            </w:r>
-            <w:proofErr w:type="spellEnd"/>
-            <w:r>
-              <w:rPr>
-                <w:rFonts w:ascii="Arial" w:hAnsi="Arial" w:cs="Arial"/>
-                <w:i/>
-                <w:sz w:val="22"/>
-                <w:szCs w:val="22"/>
-                <w:lang w:val="es-AR"/>
-              </w:rPr>
-              <w:t>)</w:t>
+              <w:t>Mail (Alfanumérico tipo:l xxxx@xxxx.xx)</w:t>
             </w:r>
           </w:p>
           <w:p>
@@ -7925,8 +7698,6 @@
                 <w:lang w:val="es-AR" w:eastAsia="en-US"/>
               </w:rPr>
             </w:pPr>
-            <w:proofErr w:type="spellStart"/>
-            <w:proofErr w:type="gramStart"/>
             <w:r>
               <w:rPr>
                 <w:rFonts w:ascii="Arial" w:hAnsi="Arial" w:cs="Arial"/>
@@ -7934,27 +7705,7 @@
                 <w:szCs w:val="22"/>
                 <w:lang w:val="es-AR" w:eastAsia="en-US"/>
               </w:rPr>
-              <w:t>a,b</w:t>
-            </w:r>
-            <w:proofErr w:type="gramEnd"/>
-            <w:r>
-              <w:rPr>
-                <w:rFonts w:ascii="Arial" w:hAnsi="Arial" w:cs="Arial"/>
-                <w:sz w:val="22"/>
-                <w:szCs w:val="22"/>
-                <w:lang w:val="es-AR" w:eastAsia="en-US"/>
-              </w:rPr>
-              <w:t>,c,g,i</w:t>
-            </w:r>
-            <w:proofErr w:type="spellEnd"/>
-            <w:r>
-              <w:rPr>
-                <w:rFonts w:ascii="Arial" w:hAnsi="Arial" w:cs="Arial"/>
-                <w:sz w:val="22"/>
-                <w:szCs w:val="22"/>
-                <w:lang w:val="es-AR" w:eastAsia="en-US"/>
-              </w:rPr>
-              <w:t>–Se ingresan datos que corresponde a otro tipo, el sistema emite un mensaje informando la situación: “El tipo de dato no corresponde”.</w:t>
+              <w:t>a,b,c,g,i–Se ingresan datos que corresponde a otro tipo, el sistema emite un mensaje informando la situación: “El tipo de dato no corresponde”.</w:t>
             </w:r>
           </w:p>
           <w:p>
@@ -9588,13 +9339,185 @@
             <w:pPr>
               <w:rPr>
                 <w:rFonts w:ascii="Arial" w:hAnsi="Arial" w:cs="Arial"/>
+                <w:i/>
+                <w:sz w:val="22"/>
+                <w:szCs w:val="22"/>
+                <w:lang w:val="es-AR"/>
+              </w:rPr>
+            </w:pPr>
+            <w:r>
+              <w:rPr>
+                <w:rFonts w:ascii="Arial" w:hAnsi="Arial" w:cs="Arial"/>
                 <w:b/>
                 <w:bCs/>
                 <w:sz w:val="22"/>
                 <w:szCs w:val="22"/>
                 <w:lang w:val="es-AR"/>
               </w:rPr>
-            </w:pPr>
+              <w:t>Curso Alternativo</w:t>
+            </w:r>
+          </w:p>
+        </w:tc>
+      </w:tr>
+      <w:tr>
+        <w:trPr>
+          <w:cantSplit/>
+        </w:trPr>
+        <w:tc>
+          <w:tcPr>
+            <w:tcW w:w="9552" w:type="dxa"/>
+            <w:gridSpan w:val="2"/>
+            <w:shd w:val="clear" w:color="000000" w:fill="auto"/>
+          </w:tcPr>
+          <w:p>
+            <w:pPr>
+              <w:rPr>
+                <w:rFonts w:ascii="Arial" w:hAnsi="Arial" w:cs="Arial"/>
+                <w:sz w:val="22"/>
+                <w:szCs w:val="22"/>
+                <w:lang w:val="es-AR"/>
+              </w:rPr>
+            </w:pPr>
+            <w:r>
+              <w:rPr>
+                <w:rFonts w:ascii="Arial" w:hAnsi="Arial" w:cs="Arial"/>
+                <w:sz w:val="22"/>
+                <w:szCs w:val="22"/>
+                <w:lang w:val="es-AR"/>
+              </w:rPr>
+              <w:t xml:space="preserve">6.1 El actor marca la opción para habilitar el usuario </w:t>
+            </w:r>
+            <w:r>
+              <w:rPr>
+                <w:rFonts w:ascii="Arial" w:hAnsi="Arial" w:cs="Arial"/>
+                <w:sz w:val="22"/>
+                <w:szCs w:val="22"/>
+                <w:lang w:val="es-AR"/>
+              </w:rPr>
+              <w:t>alumno.</w:t>
+            </w:r>
+          </w:p>
+          <w:p>
+            <w:pPr>
+              <w:rPr>
+                <w:rFonts w:ascii="Arial" w:hAnsi="Arial" w:cs="Arial"/>
+                <w:sz w:val="22"/>
+                <w:szCs w:val="22"/>
+                <w:lang w:val="es-AR"/>
+              </w:rPr>
+            </w:pPr>
+            <w:r>
+              <w:rPr>
+                <w:rFonts w:ascii="Arial" w:hAnsi="Arial" w:cs="Arial"/>
+                <w:sz w:val="22"/>
+                <w:szCs w:val="22"/>
+                <w:lang w:val="es-AR"/>
+              </w:rPr>
+              <w:t>6.2 Vuelve al punto 7 del curso normal</w:t>
+            </w:r>
+            <w:r>
+              <w:rPr>
+                <w:rFonts w:ascii="Arial" w:hAnsi="Arial" w:cs="Arial"/>
+                <w:sz w:val="22"/>
+                <w:szCs w:val="22"/>
+                <w:lang w:val="es-AR"/>
+              </w:rPr>
+              <w:t>.</w:t>
+            </w:r>
+          </w:p>
+        </w:tc>
+      </w:tr>
+      <w:tr>
+        <w:trPr>
+          <w:cantSplit/>
+        </w:trPr>
+        <w:tc>
+          <w:tcPr>
+            <w:tcW w:w="9552" w:type="dxa"/>
+            <w:gridSpan w:val="2"/>
+            <w:shd w:val="clear" w:color="000000" w:fill="auto"/>
+          </w:tcPr>
+          <w:p>
+            <w:pPr>
+              <w:numPr>
+                <w:ilvl w:val="1"/>
+                <w:numId w:val="45"/>
+              </w:numPr>
+              <w:rPr>
+                <w:rFonts w:ascii="Arial" w:hAnsi="Arial" w:cs="Arial"/>
+                <w:sz w:val="22"/>
+                <w:szCs w:val="22"/>
+                <w:lang w:val="es-AR"/>
+              </w:rPr>
+            </w:pPr>
+            <w:r>
+              <w:rPr>
+                <w:rFonts w:ascii="Arial" w:hAnsi="Arial" w:cs="Arial"/>
+                <w:sz w:val="22"/>
+                <w:szCs w:val="22"/>
+                <w:lang w:val="es-AR"/>
+              </w:rPr>
+              <w:t xml:space="preserve">El actor </w:t>
+            </w:r>
+            <w:r>
+              <w:rPr>
+                <w:rFonts w:ascii="Arial" w:hAnsi="Arial" w:cs="Arial"/>
+                <w:sz w:val="22"/>
+                <w:szCs w:val="22"/>
+                <w:lang w:val="es-AR"/>
+              </w:rPr>
+              <w:t xml:space="preserve">selecciona </w:t>
+            </w:r>
+            <w:r>
+              <w:rPr>
+                <w:rFonts w:ascii="Arial" w:hAnsi="Arial" w:cs="Arial"/>
+                <w:sz w:val="22"/>
+                <w:szCs w:val="22"/>
+                <w:lang w:val="es-AR"/>
+              </w:rPr>
+              <w:t>cancelar</w:t>
+            </w:r>
+            <w:r>
+              <w:rPr>
+                <w:rFonts w:ascii="Arial" w:hAnsi="Arial" w:cs="Arial"/>
+                <w:sz w:val="22"/>
+                <w:szCs w:val="22"/>
+                <w:lang w:val="es-AR"/>
+              </w:rPr>
+              <w:t>.</w:t>
+            </w:r>
+          </w:p>
+          <w:p>
+            <w:pPr>
+              <w:numPr>
+                <w:ilvl w:val="1"/>
+                <w:numId w:val="45"/>
+              </w:numPr>
+              <w:rPr>
+                <w:rFonts w:ascii="Arial" w:hAnsi="Arial" w:cs="Arial"/>
+                <w:sz w:val="22"/>
+                <w:szCs w:val="22"/>
+                <w:lang w:val="es-AR"/>
+              </w:rPr>
+            </w:pPr>
+            <w:r>
+              <w:rPr>
+                <w:rFonts w:ascii="Arial" w:hAnsi="Arial" w:cs="Arial"/>
+                <w:sz w:val="22"/>
+                <w:szCs w:val="22"/>
+                <w:lang w:val="es-AR"/>
+              </w:rPr>
+              <w:t>Vuelve al punto 2 del curso normal</w:t>
+            </w:r>
+            <w:r>
+              <w:rPr>
+                <w:rFonts w:ascii="Arial" w:hAnsi="Arial" w:cs="Arial"/>
+                <w:sz w:val="22"/>
+                <w:szCs w:val="22"/>
+                <w:lang w:val="es-AR"/>
+              </w:rPr>
+              <w:t>.</w:t>
+            </w:r>
           </w:p>
         </w:tc>
       </w:tr>
@@ -9615,22 +9538,23 @@
             <w:pPr>
               <w:rPr>
                 <w:rFonts w:ascii="Arial" w:hAnsi="Arial" w:cs="Arial"/>
-                <w:i/>
-                <w:sz w:val="22"/>
-                <w:szCs w:val="22"/>
-                <w:lang w:val="es-AR"/>
-              </w:rPr>
-            </w:pPr>
-            <w:r>
-              <w:rPr>
-                <w:rFonts w:ascii="Arial" w:hAnsi="Arial" w:cs="Arial"/>
                 <w:b/>
                 <w:bCs/>
                 <w:sz w:val="22"/>
                 <w:szCs w:val="22"/>
                 <w:lang w:val="es-AR"/>
               </w:rPr>
-              <w:t>Curso Alternativo</w:t>
+            </w:pPr>
+            <w:r>
+              <w:rPr>
+                <w:rFonts w:ascii="Arial" w:hAnsi="Arial" w:cs="Arial"/>
+                <w:b/>
+                <w:bCs/>
+                <w:sz w:val="22"/>
+                <w:szCs w:val="22"/>
+                <w:lang w:val="es-AR"/>
+              </w:rPr>
+              <w:t>Interfaces:</w:t>
             </w:r>
           </w:p>
         </w:tc>
@@ -9643,156 +9567,38 @@
           <w:tcPr>
             <w:tcW w:w="9552" w:type="dxa"/>
             <w:gridSpan w:val="2"/>
-            <w:shd w:val="clear" w:color="000000" w:fill="auto"/>
+            <w:shd w:val="clear" w:color="000000" w:fill="FFFFFF"/>
           </w:tcPr>
           <w:p>
             <w:pPr>
-              <w:rPr>
-                <w:rFonts w:ascii="Arial" w:hAnsi="Arial" w:cs="Arial"/>
-                <w:sz w:val="22"/>
-                <w:szCs w:val="22"/>
-                <w:lang w:val="es-AR"/>
-              </w:rPr>
-            </w:pPr>
-            <w:r>
-              <w:rPr>
-                <w:rFonts w:ascii="Arial" w:hAnsi="Arial" w:cs="Arial"/>
-                <w:sz w:val="22"/>
-                <w:szCs w:val="22"/>
-                <w:lang w:val="es-AR"/>
-              </w:rPr>
-              <w:t xml:space="preserve">6.1 El actor marca la opción para habilitar el usuario </w:t>
-            </w:r>
-            <w:r>
-              <w:rPr>
-                <w:rFonts w:ascii="Arial" w:hAnsi="Arial" w:cs="Arial"/>
-                <w:sz w:val="22"/>
-                <w:szCs w:val="22"/>
-                <w:lang w:val="es-AR"/>
-              </w:rPr>
-              <w:t>alumno.</w:t>
-            </w:r>
-          </w:p>
-          <w:p>
-            <w:pPr>
-              <w:rPr>
-                <w:rFonts w:ascii="Arial" w:hAnsi="Arial" w:cs="Arial"/>
-                <w:sz w:val="22"/>
-                <w:szCs w:val="22"/>
-                <w:lang w:val="es-AR"/>
-              </w:rPr>
-            </w:pPr>
-            <w:r>
-              <w:rPr>
-                <w:rFonts w:ascii="Arial" w:hAnsi="Arial" w:cs="Arial"/>
-                <w:sz w:val="22"/>
-                <w:szCs w:val="22"/>
-                <w:lang w:val="es-AR"/>
-              </w:rPr>
-              <w:t>6.2 Vuelve al punto 7 del curso normal</w:t>
-            </w:r>
-            <w:r>
-              <w:rPr>
-                <w:rFonts w:ascii="Arial" w:hAnsi="Arial" w:cs="Arial"/>
-                <w:sz w:val="22"/>
-                <w:szCs w:val="22"/>
-                <w:lang w:val="es-AR"/>
-              </w:rPr>
-              <w:t>.</w:t>
-            </w:r>
-          </w:p>
-        </w:tc>
-      </w:tr>
-      <w:tr>
-        <w:trPr>
-          <w:cantSplit/>
-        </w:trPr>
-        <w:tc>
-          <w:tcPr>
-            <w:tcW w:w="9552" w:type="dxa"/>
-            <w:gridSpan w:val="2"/>
-            <w:shd w:val="clear" w:color="000000" w:fill="auto"/>
-          </w:tcPr>
-          <w:p>
-            <w:pPr>
-              <w:numPr>
-                <w:ilvl w:val="1"/>
-                <w:numId w:val="45"/>
-              </w:numPr>
-              <w:rPr>
-                <w:rFonts w:ascii="Arial" w:hAnsi="Arial" w:cs="Arial"/>
-                <w:sz w:val="22"/>
-                <w:szCs w:val="22"/>
-                <w:lang w:val="es-AR"/>
-              </w:rPr>
-            </w:pPr>
-            <w:r>
-              <w:rPr>
-                <w:rFonts w:ascii="Arial" w:hAnsi="Arial" w:cs="Arial"/>
-                <w:sz w:val="22"/>
-                <w:szCs w:val="22"/>
-                <w:lang w:val="es-AR"/>
-              </w:rPr>
-              <w:t xml:space="preserve">El actor </w:t>
-            </w:r>
-            <w:r>
-              <w:rPr>
-                <w:rFonts w:ascii="Arial" w:hAnsi="Arial" w:cs="Arial"/>
-                <w:sz w:val="22"/>
-                <w:szCs w:val="22"/>
-                <w:lang w:val="es-AR"/>
-              </w:rPr>
-              <w:t xml:space="preserve">selecciona </w:t>
-            </w:r>
-            <w:r>
-              <w:rPr>
-                <w:rFonts w:ascii="Arial" w:hAnsi="Arial" w:cs="Arial"/>
-                <w:sz w:val="22"/>
-                <w:szCs w:val="22"/>
-                <w:lang w:val="es-AR"/>
-              </w:rPr>
-              <w:t>cancelar</w:t>
-            </w:r>
-            <w:r>
-              <w:rPr>
-                <w:rFonts w:ascii="Arial" w:hAnsi="Arial" w:cs="Arial"/>
-                <w:sz w:val="22"/>
-                <w:szCs w:val="22"/>
-                <w:lang w:val="es-AR"/>
-              </w:rPr>
-              <w:t>.</w:t>
-            </w:r>
-          </w:p>
-          <w:p>
-            <w:pPr>
-              <w:numPr>
-                <w:ilvl w:val="1"/>
-                <w:numId w:val="45"/>
-              </w:numPr>
-              <w:rPr>
-                <w:rFonts w:ascii="Arial" w:hAnsi="Arial" w:cs="Arial"/>
-                <w:sz w:val="22"/>
-                <w:szCs w:val="22"/>
-                <w:lang w:val="es-AR"/>
-              </w:rPr>
-            </w:pPr>
-            <w:r>
-              <w:rPr>
-                <w:rFonts w:ascii="Arial" w:hAnsi="Arial" w:cs="Arial"/>
-                <w:sz w:val="22"/>
-                <w:szCs w:val="22"/>
-                <w:lang w:val="es-AR"/>
-              </w:rPr>
-              <w:t>Vuelve al punto 2 del curso normal</w:t>
-            </w:r>
-            <w:r>
-              <w:rPr>
-                <w:rFonts w:ascii="Arial" w:hAnsi="Arial" w:cs="Arial"/>
-                <w:sz w:val="22"/>
-                <w:szCs w:val="22"/>
-                <w:lang w:val="es-AR"/>
-              </w:rPr>
-              <w:t>.</w:t>
+              <w:pStyle w:val="CommentText"/>
+              <w:rPr>
+                <w:rFonts w:ascii="Arial" w:hAnsi="Arial" w:cs="Arial"/>
+                <w:iCs/>
+                <w:sz w:val="22"/>
+                <w:szCs w:val="22"/>
+                <w:lang w:val="es-AR"/>
+              </w:rPr>
+            </w:pPr>
+            <w:r>
+              <w:rPr>
+                <w:rFonts w:ascii="Arial" w:hAnsi="Arial" w:cs="Arial"/>
+                <w:iCs/>
+                <w:sz w:val="22"/>
+                <w:szCs w:val="22"/>
+                <w:lang w:val="es-AR"/>
+              </w:rPr>
+              <w:t xml:space="preserve">Ver documento: </w:t>
+            </w:r>
+            <w:r>
+              <w:rPr>
+                <w:rFonts w:ascii="Arial" w:hAnsi="Arial" w:cs="Arial"/>
+                <w:iCs/>
+                <w:sz w:val="22"/>
+                <w:szCs w:val="22"/>
+                <w:lang w:val="es-AR"/>
+              </w:rPr>
+              <w:t>Diseño Interfaces - Incremento 1</w:t>
             </w:r>
           </w:p>
         </w:tc>
@@ -9816,6 +9622,7 @@
                 <w:rFonts w:ascii="Arial" w:hAnsi="Arial" w:cs="Arial"/>
                 <w:b/>
                 <w:bCs/>
+                <w:i/>
                 <w:sz w:val="22"/>
                 <w:szCs w:val="22"/>
                 <w:lang w:val="es-AR"/>
@@ -9830,7 +9637,7 @@
                 <w:szCs w:val="22"/>
                 <w:lang w:val="es-AR"/>
               </w:rPr>
-              <w:t>Interfaces:</w:t>
+              <w:t>Supuestos y Dependencias:</w:t>
             </w:r>
           </w:p>
         </w:tc>
@@ -9847,79 +9654,6 @@
           </w:tcPr>
           <w:p>
             <w:pPr>
-              <w:pStyle w:val="CommentText"/>
-              <w:rPr>
-                <w:rFonts w:ascii="Arial" w:hAnsi="Arial" w:cs="Arial"/>
-                <w:iCs/>
-                <w:sz w:val="22"/>
-                <w:szCs w:val="22"/>
-                <w:lang w:val="es-AR"/>
-              </w:rPr>
-            </w:pPr>
-            <w:r>
-              <w:rPr>
-                <w:rFonts w:ascii="Arial" w:hAnsi="Arial" w:cs="Arial"/>
-                <w:iCs/>
-                <w:sz w:val="22"/>
-                <w:szCs w:val="22"/>
-                <w:lang w:val="es-AR"/>
-              </w:rPr>
-              <w:t>N/A</w:t>
-            </w:r>
-          </w:p>
-        </w:tc>
-      </w:tr>
-      <w:tr>
-        <w:trPr>
-          <w:cantSplit/>
-        </w:trPr>
-        <w:tc>
-          <w:tcPr>
-            <w:tcW w:w="9552" w:type="dxa"/>
-            <w:gridSpan w:val="2"/>
-            <w:tcBorders>
-              <w:bottom w:val="thinThickLargeGap" w:sz="6" w:space="0" w:color="808080"/>
-            </w:tcBorders>
-            <w:shd w:val="pct10" w:color="000000" w:fill="FFFFFF"/>
-          </w:tcPr>
-          <w:p>
-            <w:pPr>
-              <w:rPr>
-                <w:rFonts w:ascii="Arial" w:hAnsi="Arial" w:cs="Arial"/>
-                <w:b/>
-                <w:bCs/>
-                <w:i/>
-                <w:sz w:val="22"/>
-                <w:szCs w:val="22"/>
-                <w:lang w:val="es-AR"/>
-              </w:rPr>
-            </w:pPr>
-            <w:r>
-              <w:rPr>
-                <w:rFonts w:ascii="Arial" w:hAnsi="Arial" w:cs="Arial"/>
-                <w:b/>
-                <w:bCs/>
-                <w:sz w:val="22"/>
-                <w:szCs w:val="22"/>
-                <w:lang w:val="es-AR"/>
-              </w:rPr>
-              <w:t>Supuestos y Dependencias:</w:t>
-            </w:r>
-          </w:p>
-        </w:tc>
-      </w:tr>
-      <w:tr>
-        <w:trPr>
-          <w:cantSplit/>
-        </w:trPr>
-        <w:tc>
-          <w:tcPr>
-            <w:tcW w:w="9552" w:type="dxa"/>
-            <w:gridSpan w:val="2"/>
-            <w:shd w:val="clear" w:color="000000" w:fill="FFFFFF"/>
-          </w:tcPr>
-          <w:p>
-            <w:pPr>
               <w:pStyle w:val="ContenidodeTabla"/>
               <w:suppressAutoHyphens/>
               <w:rPr>
@@ -10102,8 +9836,56 @@
                 <w:szCs w:val="22"/>
                 <w:lang w:val="es-AR"/>
               </w:rPr>
-              <w:t xml:space="preserve"> Obligatorio</w:t>
-            </w:r>
+              <w:t xml:space="preserve"> </w:t>
+            </w:r>
+            <w:ins w:id="4" w:author="MONTANIEZ, CINTHIA [AG-Contractor/5000]" w:date="2016-09-30T16:17:00Z">
+              <w:r>
+                <w:rPr>
+                  <w:rFonts w:ascii="Arial" w:hAnsi="Arial" w:cs="Arial"/>
+                  <w:i/>
+                  <w:sz w:val="22"/>
+                  <w:szCs w:val="22"/>
+                  <w:lang w:val="es-AR"/>
+                </w:rPr>
+                <w:t>o</w:t>
+              </w:r>
+            </w:ins>
+            <w:bookmarkStart w:id="5" w:name="_GoBack"/>
+            <w:bookmarkEnd w:id="5"/>
+            <w:del w:id="6" w:author="MONTANIEZ, CINTHIA [AG-Contractor/5000]" w:date="2016-09-30T16:17:00Z">
+              <w:r>
+                <w:rPr>
+                  <w:rFonts w:ascii="Arial" w:hAnsi="Arial" w:cs="Arial"/>
+                  <w:i/>
+                  <w:sz w:val="22"/>
+                  <w:szCs w:val="22"/>
+                  <w:lang w:val="es-AR"/>
+                </w:rPr>
+                <w:delText>O</w:delText>
+              </w:r>
+            </w:del>
+            <w:r>
+              <w:rPr>
+                <w:rFonts w:ascii="Arial" w:hAnsi="Arial" w:cs="Arial"/>
+                <w:i/>
+                <w:sz w:val="22"/>
+                <w:szCs w:val="22"/>
+                <w:lang w:val="es-AR"/>
+              </w:rPr>
+              <w:t>bligatorio</w:t>
+            </w:r>
+            <w:ins w:id="7" w:author="MONTANIEZ, CINTHIA [AG-Contractor/5000]" w:date="2016-09-30T16:17:00Z">
+              <w:r>
+                <w:rPr>
+                  <w:rFonts w:ascii="Arial" w:hAnsi="Arial" w:cs="Arial"/>
+                  <w:i/>
+                  <w:sz w:val="22"/>
+                  <w:szCs w:val="22"/>
+                  <w:lang w:val="es-AR"/>
+                </w:rPr>
+                <w:t>)</w:t>
+              </w:r>
+            </w:ins>
           </w:p>
         </w:tc>
       </w:tr>
@@ -10191,6 +9973,12 @@
           <w:lang w:val="es-AR"/>
         </w:rPr>
       </w:pPr>
+      <w:r>
+        <w:rPr>
+          <w:lang w:val="es-AR"/>
+        </w:rPr>
+        <w:tab/>
+      </w:r>
     </w:p>
     <w:sectPr>
       <w:headerReference w:type="default" r:id="rId18"/>
@@ -10255,7 +10043,7 @@
       <w:rPr>
         <w:noProof/>
       </w:rPr>
-      <w:t>5</w:t>
+      <w:t>7</w:t>
     </w:r>
     <w:r>
       <w:fldChar w:fldCharType="end"/>
@@ -10276,7 +10064,7 @@
       <w:rPr>
         <w:noProof/>
       </w:rPr>
-      <w:t>9</w:t>
+      <w:t>8</w:t>
     </w:r>
     <w:r>
       <w:fldChar w:fldCharType="end"/>
@@ -10319,7 +10107,7 @@
       <w:rPr>
         <w:noProof/>
       </w:rPr>
-      <w:t>16/09/2016</w:t>
+      <w:t>30/09/2016</w:t>
     </w:r>
     <w:r>
       <w:fldChar w:fldCharType="end"/>
@@ -10419,7 +10207,7 @@
                 <v:path o:extrusionok="f" gradientshapeok="t" o:connecttype="rect"/>
                 <o:lock v:ext="edit" aspectratio="t"/>
               </v:shapetype>
-              <v:shape id="image03.jpg" o:spid="_x0000_i1025" type="#_x0000_t75" style="width:84.75pt;height:72.75pt;visibility:visible;mso-wrap-style:square">
+              <v:shape id="image03.jpg" o:spid="_x0000_i1025" type="#_x0000_t75" style="width:85.45pt;height:72.8pt;visibility:visible;mso-wrap-style:square">
                 <v:imagedata r:id="rId1" o:title=""/>
               </v:shape>
             </w:pict>
@@ -10473,7 +10261,7 @@
               <w:lang w:val="es-AR" w:eastAsia="es-AR"/>
             </w:rPr>
             <w:pict>
-              <v:shape id="image01.png" o:spid="_x0000_i1026" type="#_x0000_t75" style="width:77.25pt;height:59.25pt;visibility:visible;mso-wrap-style:square">
+              <v:shape id="image01.png" o:spid="_x0000_i1026" type="#_x0000_t75" style="width:76.75pt;height:59.35pt;visibility:visible;mso-wrap-style:square">
                 <v:imagedata r:id="rId2" o:title=""/>
               </v:shape>
             </w:pict>
@@ -15900,6 +15688,14 @@
     </w:lvlOverride>
   </w:num>
 </w:numbering>
+</file>
+
+<file path=word/people.xml><?xml version="1.0" encoding="utf-8"?>
+<w15:people xmlns:wpc="http://schemas.microsoft.com/office/word/2010/wordprocessingCanvas" xmlns:cx="http://schemas.microsoft.com/office/drawing/2014/chartex" xmlns:cx1="http://schemas.microsoft.com/office/drawing/2015/9/8/chartex" xmlns:cx2="http://schemas.microsoft.com/office/drawing/2015/10/21/chartex" xmlns:mc="http://schemas.openxmlformats.org/markup-compatibility/2006" xmlns:o="urn:schemas-microsoft-com:office:office" xmlns:r="http://schemas.openxmlformats.org/officeDocument/2006/relationships" xmlns:m="http://schemas.openxmlformats.org/officeDocument/2006/math" xmlns:v="urn:schemas-microsoft-com:vml" xmlns:wp14="http://schemas.microsoft.com/office/word/2010/wordprocessingDrawing" xmlns:wp="http://schemas.openxmlformats.org/drawingml/2006/wordprocessingDrawing" xmlns:w10="urn:schemas-microsoft-com:office:word" xmlns:w="http://schemas.openxmlformats.org/wordprocessingml/2006/main" xmlns:w14="http://schemas.microsoft.com/office/word/2010/wordml" xmlns:w15="http://schemas.microsoft.com/office/word/2012/wordml" xmlns:w16se="http://schemas.microsoft.com/office/word/2015/wordml/symex" xmlns:wpg="http://schemas.microsoft.com/office/word/2010/wordprocessingGroup" xmlns:wpi="http://schemas.microsoft.com/office/word/2010/wordprocessingInk" xmlns:wne="http://schemas.microsoft.com/office/word/2006/wordml" xmlns:wps="http://schemas.microsoft.com/office/word/2010/wordprocessingShape" mc:Ignorable="w14 w15 w16se wp14">
+  <w15:person w15:author="MONTANIEZ, CINTHIA [AG-Contractor/5000]">
+    <w15:presenceInfo w15:providerId="AD" w15:userId="S-1-5-21-832845451-1414544425-794563710-114937"/>
+  </w15:person>
+</w15:people>
 </file>
 
 <file path=word/styles.xml><?xml version="1.0" encoding="utf-8"?>
@@ -17287,6 +17083,17 @@
       <w:lang w:val="es-ES_tradnl"/>
     </w:rPr>
   </w:style>
+  <w:style w:type="paragraph" w:styleId="Revision">
+    <w:name w:val="Revision"/>
+    <w:hidden/>
+    <w:uiPriority w:val="99"/>
+    <w:semiHidden/>
+    <w:rsid w:val="00E73BFE"/>
+    <w:rPr>
+      <w:rFonts w:ascii="Verdana" w:hAnsi="Verdana"/>
+      <w:lang w:val="en-US" w:eastAsia="en-US"/>
+    </w:rPr>
+  </w:style>
 </w:styles>
 </file>
 
